--- a/Use Case Documents/Use_Cases_consolidated_30_11_2021.docx
+++ b/Use Case Documents/Use_Cases_consolidated_30_11_2021.docx
@@ -202,48 +202,86 @@
                 <w:szCs w:val="24"/>
               </w:rPr>
             </w:pPr>
+            <w:proofErr w:type="spellStart"/>
             <w:r>
               <w:rPr>
                 <w:rFonts w:asciiTheme="majorBidi" w:hAnsiTheme="majorBidi" w:cstheme="majorBidi"/>
                 <w:sz w:val="24"/>
                 <w:szCs w:val="24"/>
               </w:rPr>
-              <w:t>Yatheendra Pravan K M</w:t>
-            </w:r>
+              <w:t>Yatheendra</w:t>
+            </w:r>
+            <w:proofErr w:type="spellEnd"/>
             <w:r>
               <w:rPr>
                 <w:rFonts w:asciiTheme="majorBidi" w:hAnsiTheme="majorBidi" w:cstheme="majorBidi"/>
                 <w:sz w:val="24"/>
                 <w:szCs w:val="24"/>
               </w:rPr>
-              <w:br/>
-              <w:t>20305901</w:t>
-            </w:r>
-          </w:p>
-        </w:tc>
-        <w:tc>
-          <w:tcPr>
-            <w:tcW w:w="2374" w:type="dxa"/>
-            <w:hideMark/>
-          </w:tcPr>
-          <w:p>
-            <w:pPr>
-              <w:pStyle w:val="NoSpacing"/>
-              <w:jc w:val="center"/>
+              <w:t xml:space="preserve"> </w:t>
+            </w:r>
+            <w:proofErr w:type="spellStart"/>
+            <w:r>
               <w:rPr>
                 <w:rFonts w:asciiTheme="majorBidi" w:hAnsiTheme="majorBidi" w:cstheme="majorBidi"/>
                 <w:sz w:val="24"/>
                 <w:szCs w:val="24"/>
               </w:rPr>
-            </w:pPr>
+              <w:t>Pravan</w:t>
+            </w:r>
+            <w:proofErr w:type="spellEnd"/>
             <w:r>
               <w:rPr>
                 <w:rFonts w:asciiTheme="majorBidi" w:hAnsiTheme="majorBidi" w:cstheme="majorBidi"/>
                 <w:sz w:val="24"/>
                 <w:szCs w:val="24"/>
               </w:rPr>
-              <w:t>Lokesh Selvakumar</w:t>
-            </w:r>
+              <w:t xml:space="preserve"> K M</w:t>
+            </w:r>
+            <w:r>
+              <w:rPr>
+                <w:rFonts w:asciiTheme="majorBidi" w:hAnsiTheme="majorBidi" w:cstheme="majorBidi"/>
+                <w:sz w:val="24"/>
+                <w:szCs w:val="24"/>
+              </w:rPr>
+              <w:br/>
+              <w:t>20305901</w:t>
+            </w:r>
+          </w:p>
+        </w:tc>
+        <w:tc>
+          <w:tcPr>
+            <w:tcW w:w="2374" w:type="dxa"/>
+            <w:hideMark/>
+          </w:tcPr>
+          <w:p>
+            <w:pPr>
+              <w:pStyle w:val="NoSpacing"/>
+              <w:jc w:val="center"/>
+              <w:rPr>
+                <w:rFonts w:asciiTheme="majorBidi" w:hAnsiTheme="majorBidi" w:cstheme="majorBidi"/>
+                <w:sz w:val="24"/>
+                <w:szCs w:val="24"/>
+              </w:rPr>
+            </w:pPr>
+            <w:r>
+              <w:rPr>
+                <w:rFonts w:asciiTheme="majorBidi" w:hAnsiTheme="majorBidi" w:cstheme="majorBidi"/>
+                <w:sz w:val="24"/>
+                <w:szCs w:val="24"/>
+              </w:rPr>
+              <w:t xml:space="preserve">Lokesh </w:t>
+            </w:r>
+            <w:proofErr w:type="spellStart"/>
+            <w:r>
+              <w:rPr>
+                <w:rFonts w:asciiTheme="majorBidi" w:hAnsiTheme="majorBidi" w:cstheme="majorBidi"/>
+                <w:sz w:val="24"/>
+                <w:szCs w:val="24"/>
+              </w:rPr>
+              <w:t>Selvakumar</w:t>
+            </w:r>
+            <w:proofErr w:type="spellEnd"/>
             <w:r>
               <w:rPr>
                 <w:rFonts w:asciiTheme="majorBidi" w:hAnsiTheme="majorBidi" w:cstheme="majorBidi"/>
@@ -343,81 +381,111 @@
                 <w:szCs w:val="24"/>
               </w:rPr>
             </w:pPr>
+            <w:proofErr w:type="spellStart"/>
             <w:r>
               <w:rPr>
                 <w:rFonts w:asciiTheme="majorBidi" w:hAnsiTheme="majorBidi" w:cstheme="majorBidi"/>
                 <w:sz w:val="24"/>
                 <w:szCs w:val="24"/>
               </w:rPr>
-              <w:t>Kalaivani Kandasamy</w:t>
-            </w:r>
+              <w:t>Kalaivani</w:t>
+            </w:r>
+            <w:proofErr w:type="spellEnd"/>
             <w:r>
               <w:rPr>
                 <w:rFonts w:asciiTheme="majorBidi" w:hAnsiTheme="majorBidi" w:cstheme="majorBidi"/>
                 <w:sz w:val="24"/>
                 <w:szCs w:val="24"/>
               </w:rPr>
-              <w:br/>
-              <w:t>21332195</w:t>
-            </w:r>
-          </w:p>
-        </w:tc>
-        <w:tc>
-          <w:tcPr>
-            <w:tcW w:w="2374" w:type="dxa"/>
-            <w:hideMark/>
-          </w:tcPr>
-          <w:p>
-            <w:pPr>
-              <w:pStyle w:val="NoSpacing"/>
-              <w:jc w:val="center"/>
+              <w:t xml:space="preserve"> Kandasamy</w:t>
+            </w:r>
+            <w:r>
               <w:rPr>
                 <w:rFonts w:asciiTheme="majorBidi" w:hAnsiTheme="majorBidi" w:cstheme="majorBidi"/>
                 <w:sz w:val="24"/>
                 <w:szCs w:val="24"/>
               </w:rPr>
-            </w:pPr>
-            <w:r>
+              <w:br/>
+              <w:t>21332195</w:t>
+            </w:r>
+          </w:p>
+        </w:tc>
+        <w:tc>
+          <w:tcPr>
+            <w:tcW w:w="2374" w:type="dxa"/>
+            <w:hideMark/>
+          </w:tcPr>
+          <w:p>
+            <w:pPr>
+              <w:pStyle w:val="NoSpacing"/>
+              <w:jc w:val="center"/>
               <w:rPr>
                 <w:rFonts w:asciiTheme="majorBidi" w:hAnsiTheme="majorBidi" w:cstheme="majorBidi"/>
                 <w:sz w:val="24"/>
                 <w:szCs w:val="24"/>
               </w:rPr>
-              <w:t>Deeksha Vyas</w:t>
-            </w:r>
+            </w:pPr>
+            <w:proofErr w:type="spellStart"/>
             <w:r>
               <w:rPr>
                 <w:rFonts w:asciiTheme="majorBidi" w:hAnsiTheme="majorBidi" w:cstheme="majorBidi"/>
                 <w:sz w:val="24"/>
                 <w:szCs w:val="24"/>
               </w:rPr>
-              <w:br/>
-              <w:t>21334447</w:t>
-            </w:r>
-          </w:p>
-        </w:tc>
-        <w:tc>
-          <w:tcPr>
-            <w:tcW w:w="2292" w:type="dxa"/>
-            <w:hideMark/>
-          </w:tcPr>
-          <w:p>
-            <w:pPr>
-              <w:pStyle w:val="NoSpacing"/>
-              <w:jc w:val="center"/>
+              <w:t>Deeksha</w:t>
+            </w:r>
+            <w:proofErr w:type="spellEnd"/>
+            <w:r>
               <w:rPr>
                 <w:rFonts w:asciiTheme="majorBidi" w:hAnsiTheme="majorBidi" w:cstheme="majorBidi"/>
                 <w:sz w:val="24"/>
                 <w:szCs w:val="24"/>
               </w:rPr>
-            </w:pPr>
+              <w:t xml:space="preserve"> Vyas</w:t>
+            </w:r>
             <w:r>
               <w:rPr>
                 <w:rFonts w:asciiTheme="majorBidi" w:hAnsiTheme="majorBidi" w:cstheme="majorBidi"/>
                 <w:sz w:val="24"/>
                 <w:szCs w:val="24"/>
               </w:rPr>
-              <w:t xml:space="preserve">Ayush Kalra </w:t>
+              <w:br/>
+              <w:t>21334447</w:t>
+            </w:r>
+          </w:p>
+        </w:tc>
+        <w:tc>
+          <w:tcPr>
+            <w:tcW w:w="2292" w:type="dxa"/>
+            <w:hideMark/>
+          </w:tcPr>
+          <w:p>
+            <w:pPr>
+              <w:pStyle w:val="NoSpacing"/>
+              <w:jc w:val="center"/>
+              <w:rPr>
+                <w:rFonts w:asciiTheme="majorBidi" w:hAnsiTheme="majorBidi" w:cstheme="majorBidi"/>
+                <w:sz w:val="24"/>
+                <w:szCs w:val="24"/>
+              </w:rPr>
+            </w:pPr>
+            <w:proofErr w:type="spellStart"/>
+            <w:r>
+              <w:rPr>
+                <w:rFonts w:asciiTheme="majorBidi" w:hAnsiTheme="majorBidi" w:cstheme="majorBidi"/>
+                <w:sz w:val="24"/>
+                <w:szCs w:val="24"/>
+              </w:rPr>
+              <w:t>Ayush</w:t>
+            </w:r>
+            <w:proofErr w:type="spellEnd"/>
+            <w:r>
+              <w:rPr>
+                <w:rFonts w:asciiTheme="majorBidi" w:hAnsiTheme="majorBidi" w:cstheme="majorBidi"/>
+                <w:sz w:val="24"/>
+                <w:szCs w:val="24"/>
+              </w:rPr>
+              <w:t xml:space="preserve"> Kalra </w:t>
             </w:r>
             <w:r>
               <w:rPr>
@@ -1281,6 +1349,7 @@
     <w:p>
       <w:pPr>
         <w:pStyle w:val="Default"/>
+        <w:spacing w:after="240"/>
         <w:rPr>
           <w:rFonts w:ascii="Calibri" w:hAnsi="Calibri" w:cs="Calibri"/>
           <w:szCs w:val="32"/>
@@ -1292,6 +1361,24 @@
           <w:szCs w:val="32"/>
         </w:rPr>
         <w:t>3. Special Requirements</w:t>
+      </w:r>
+    </w:p>
+    <w:p>
+      <w:pPr>
+        <w:pStyle w:val="Default"/>
+        <w:ind w:left="720"/>
+        <w:jc w:val="both"/>
+        <w:rPr>
+          <w:rFonts w:ascii="Calibri" w:hAnsi="Calibri" w:cs="Calibri"/>
+          <w:szCs w:val="32"/>
+        </w:rPr>
+      </w:pPr>
+      <w:r>
+        <w:rPr>
+          <w:rFonts w:ascii="Calibri" w:hAnsi="Calibri" w:cs="Calibri"/>
+          <w:szCs w:val="32"/>
+        </w:rPr>
+        <w:t>This data requires the existence of external live data sources for each of the data indicators</w:t>
       </w:r>
     </w:p>
     <w:p>
@@ -1303,12 +1390,43 @@
           <w:szCs w:val="32"/>
         </w:rPr>
       </w:pPr>
-      <w:r>
-        <w:rPr>
-          <w:rFonts w:ascii="Calibri" w:hAnsi="Calibri" w:cs="Calibri"/>
-          <w:szCs w:val="32"/>
-        </w:rPr>
-        <w:t>This data requires the existence of external live data sources for each of the data indicators</w:t>
+    </w:p>
+    <w:p>
+      <w:pPr>
+        <w:pStyle w:val="Default"/>
+        <w:spacing w:after="240"/>
+        <w:jc w:val="both"/>
+        <w:rPr>
+          <w:rFonts w:ascii="Calibri" w:hAnsi="Calibri" w:cs="Calibri"/>
+          <w:szCs w:val="32"/>
+        </w:rPr>
+      </w:pPr>
+      <w:r>
+        <w:rPr>
+          <w:rFonts w:ascii="Calibri" w:hAnsi="Calibri" w:cs="Calibri"/>
+          <w:szCs w:val="32"/>
+        </w:rPr>
+        <w:t>4. Preconditions</w:t>
+      </w:r>
+    </w:p>
+    <w:p>
+      <w:pPr>
+        <w:pStyle w:val="Default"/>
+        <w:ind w:left="720"/>
+        <w:jc w:val="both"/>
+        <w:rPr>
+          <w:rFonts w:ascii="Calibri" w:hAnsi="Calibri" w:cs="Calibri"/>
+          <w:iCs/>
+          <w:szCs w:val="32"/>
+        </w:rPr>
+      </w:pPr>
+      <w:r>
+        <w:rPr>
+          <w:rFonts w:ascii="Calibri" w:hAnsi="Calibri" w:cs="Calibri"/>
+          <w:iCs/>
+          <w:szCs w:val="32"/>
+        </w:rPr>
+        <w:t>This use-case has no pre-conditions, as it is the basis of our systems. All other use cases will depend on the operation of this use case.</w:t>
       </w:r>
     </w:p>
     <w:p>
@@ -1324,18 +1442,70 @@
     <w:p>
       <w:pPr>
         <w:pStyle w:val="Default"/>
+        <w:spacing w:after="240"/>
+        <w:rPr>
+          <w:rFonts w:ascii="Calibri" w:hAnsi="Calibri" w:cs="Calibri"/>
+          <w:szCs w:val="32"/>
+        </w:rPr>
+      </w:pPr>
+      <w:r>
+        <w:rPr>
+          <w:rFonts w:ascii="Calibri" w:hAnsi="Calibri" w:cs="Calibri"/>
+          <w:szCs w:val="32"/>
+        </w:rPr>
+        <w:t>5. Postconditions</w:t>
+      </w:r>
+    </w:p>
+    <w:p>
+      <w:pPr>
+        <w:pStyle w:val="Default"/>
+        <w:ind w:left="720"/>
         <w:jc w:val="both"/>
         <w:rPr>
           <w:rFonts w:ascii="Calibri" w:hAnsi="Calibri" w:cs="Calibri"/>
-          <w:szCs w:val="32"/>
-        </w:rPr>
-      </w:pPr>
-      <w:r>
-        <w:rPr>
-          <w:rFonts w:ascii="Calibri" w:hAnsi="Calibri" w:cs="Calibri"/>
-          <w:szCs w:val="32"/>
-        </w:rPr>
-        <w:t>4. Preconditions</w:t>
+          <w:iCs/>
+          <w:szCs w:val="32"/>
+        </w:rPr>
+      </w:pPr>
+      <w:r>
+        <w:rPr>
+          <w:rFonts w:ascii="Calibri" w:hAnsi="Calibri" w:cs="Calibri"/>
+          <w:iCs/>
+          <w:szCs w:val="32"/>
+        </w:rPr>
+        <w:t xml:space="preserve">On completion, the Web Service Provider will contain transformed data for the current </w:t>
+      </w:r>
+      <w:r>
+        <w:rPr>
+          <w:rFonts w:ascii="Calibri" w:hAnsi="Calibri" w:cs="Calibri"/>
+          <w:iCs/>
+          <w:szCs w:val="32"/>
+        </w:rPr>
+        <w:t>5-minute</w:t>
+      </w:r>
+      <w:r>
+        <w:rPr>
+          <w:rFonts w:ascii="Calibri" w:hAnsi="Calibri" w:cs="Calibri"/>
+          <w:iCs/>
+          <w:szCs w:val="32"/>
+        </w:rPr>
+        <w:t xml:space="preserve"> window (from live data) and for every </w:t>
+      </w:r>
+      <w:r>
+        <w:rPr>
+          <w:rFonts w:ascii="Calibri" w:hAnsi="Calibri" w:cs="Calibri"/>
+          <w:iCs/>
+          <w:szCs w:val="32"/>
+        </w:rPr>
+        <w:t>5-minute</w:t>
+      </w:r>
+      <w:r>
+        <w:rPr>
+          <w:rFonts w:ascii="Calibri" w:hAnsi="Calibri" w:cs="Calibri"/>
+          <w:iCs/>
+          <w:szCs w:val="32"/>
+        </w:rPr>
+        <w:t xml:space="preserve"> window for the next 24 hours (from predicted data). This data will be pushed to all registered devices.</w:t>
       </w:r>
     </w:p>
     <w:p>
@@ -1348,106 +1518,11 @@
           <w:szCs w:val="32"/>
         </w:rPr>
       </w:pPr>
-      <w:r>
-        <w:rPr>
-          <w:rFonts w:ascii="Calibri" w:hAnsi="Calibri" w:cs="Calibri"/>
-          <w:iCs/>
-          <w:szCs w:val="32"/>
-        </w:rPr>
-        <w:t>This use-case has no pre-conditions, as it is the basis of our systems. All other use cases will depend on the operation of this use case.</w:t>
-      </w:r>
     </w:p>
     <w:p>
       <w:pPr>
         <w:pStyle w:val="Default"/>
-        <w:jc w:val="both"/>
-        <w:rPr>
-          <w:rFonts w:ascii="Calibri" w:hAnsi="Calibri" w:cs="Calibri"/>
-          <w:szCs w:val="32"/>
-        </w:rPr>
-      </w:pPr>
-    </w:p>
-    <w:p>
-      <w:pPr>
-        <w:pStyle w:val="Default"/>
-        <w:rPr>
-          <w:rFonts w:ascii="Calibri" w:hAnsi="Calibri" w:cs="Calibri"/>
-          <w:szCs w:val="32"/>
-        </w:rPr>
-      </w:pPr>
-      <w:r>
-        <w:rPr>
-          <w:rFonts w:ascii="Calibri" w:hAnsi="Calibri" w:cs="Calibri"/>
-          <w:szCs w:val="32"/>
-        </w:rPr>
-        <w:t>5. Postconditions</w:t>
-      </w:r>
-    </w:p>
-    <w:p>
-      <w:pPr>
-        <w:pStyle w:val="Default"/>
-        <w:jc w:val="both"/>
-        <w:rPr>
-          <w:rFonts w:ascii="Calibri" w:hAnsi="Calibri" w:cs="Calibri"/>
-          <w:iCs/>
-          <w:szCs w:val="32"/>
-        </w:rPr>
-      </w:pPr>
-      <w:r>
-        <w:rPr>
-          <w:rFonts w:ascii="Calibri" w:hAnsi="Calibri" w:cs="Calibri"/>
-          <w:iCs/>
-          <w:szCs w:val="32"/>
-        </w:rPr>
-        <w:t xml:space="preserve">On completion, the Web Service Provider will contain transformed data for the current </w:t>
-      </w:r>
-      <w:r>
-        <w:rPr>
-          <w:rFonts w:ascii="Calibri" w:hAnsi="Calibri" w:cs="Calibri"/>
-          <w:iCs/>
-          <w:szCs w:val="32"/>
-        </w:rPr>
-        <w:t>5-minute</w:t>
-      </w:r>
-      <w:r>
-        <w:rPr>
-          <w:rFonts w:ascii="Calibri" w:hAnsi="Calibri" w:cs="Calibri"/>
-          <w:iCs/>
-          <w:szCs w:val="32"/>
-        </w:rPr>
-        <w:t xml:space="preserve"> window (from live data) and for every </w:t>
-      </w:r>
-      <w:r>
-        <w:rPr>
-          <w:rFonts w:ascii="Calibri" w:hAnsi="Calibri" w:cs="Calibri"/>
-          <w:iCs/>
-          <w:szCs w:val="32"/>
-        </w:rPr>
-        <w:t>5-minute</w:t>
-      </w:r>
-      <w:r>
-        <w:rPr>
-          <w:rFonts w:ascii="Calibri" w:hAnsi="Calibri" w:cs="Calibri"/>
-          <w:iCs/>
-          <w:szCs w:val="32"/>
-        </w:rPr>
-        <w:t xml:space="preserve"> window for the next 24 hours (from predicted data). This data will be pushed to all registered devices.</w:t>
-      </w:r>
-    </w:p>
-    <w:p>
-      <w:pPr>
-        <w:pStyle w:val="Default"/>
-        <w:jc w:val="both"/>
-        <w:rPr>
-          <w:rFonts w:ascii="Calibri" w:hAnsi="Calibri" w:cs="Calibri"/>
-          <w:iCs/>
-          <w:szCs w:val="32"/>
-        </w:rPr>
-      </w:pPr>
-    </w:p>
-    <w:p>
-      <w:pPr>
-        <w:pStyle w:val="Default"/>
+        <w:ind w:left="720"/>
         <w:jc w:val="both"/>
         <w:rPr>
           <w:rFonts w:ascii="Calibri" w:hAnsi="Calibri" w:cs="Calibri"/>
@@ -1825,7 +1900,6 @@
           <w:rFonts w:ascii="Calibri" w:hAnsi="Calibri" w:cs="Calibri"/>
           <w:szCs w:val="32"/>
         </w:rPr>
-        <w:lastRenderedPageBreak/>
         <w:t>2. Flow of Events</w:t>
       </w:r>
     </w:p>
@@ -3331,6 +3405,7 @@
         <w:rPr>
           <w:rFonts w:asciiTheme="minorHAnsi" w:hAnsiTheme="minorHAnsi" w:cstheme="minorHAnsi"/>
         </w:rPr>
+        <w:lastRenderedPageBreak/>
         <w:t>If the User successfully logged in, the home page is shown. The front end of the system subscribes and gets the data from the firebase and stores the data required to render visualization in the local data buffer.</w:t>
       </w:r>
     </w:p>
@@ -3352,7 +3427,6 @@
         <w:rPr>
           <w:rFonts w:asciiTheme="minorHAnsi" w:hAnsiTheme="minorHAnsi" w:cstheme="minorHAnsi"/>
         </w:rPr>
-        <w:lastRenderedPageBreak/>
         <w:t xml:space="preserve">If the user login failed, the login page is retained with alert message </w:t>
       </w:r>
       <w:r>
@@ -3411,6 +3485,7 @@
     <w:p>
       <w:pPr>
         <w:pStyle w:val="Default"/>
+        <w:spacing w:after="240"/>
         <w:rPr>
           <w:rFonts w:ascii="Calibri" w:hAnsi="Calibri" w:cs="Calibri"/>
           <w:szCs w:val="32"/>
@@ -3433,6 +3508,7 @@
     </w:p>
     <w:p>
       <w:pPr>
+        <w:spacing w:after="240"/>
         <w:rPr>
           <w:i/>
         </w:rPr>
@@ -3493,6 +3569,7 @@
     </w:p>
     <w:p>
       <w:pPr>
+        <w:spacing w:after="240"/>
         <w:rPr>
           <w:i/>
         </w:rPr>
@@ -4071,6 +4148,13 @@
               </w:rPr>
               <w:t>Map of Dublin city is displayed, with the Dublin Bike stations locations and station information overlaid</w:t>
             </w:r>
+            <w:r>
+              <w:rPr>
+                <w:rFonts w:asciiTheme="minorHAnsi" w:eastAsia="Calibri" w:hAnsiTheme="minorHAnsi" w:cstheme="minorHAnsi"/>
+                <w:lang w:val="en-IE"/>
+              </w:rPr>
+              <w:t>.</w:t>
+            </w:r>
           </w:p>
         </w:tc>
       </w:tr>
@@ -4240,7 +4324,6 @@
           <w:rFonts w:ascii="Calibri" w:hAnsi="Calibri" w:cs="Calibri"/>
           <w:szCs w:val="32"/>
         </w:rPr>
-        <w:lastRenderedPageBreak/>
         <w:t>3. Special Requirements</w:t>
       </w:r>
     </w:p>
@@ -4383,7 +4466,7 @@
     </w:p>
     <w:p>
       <w:pPr>
-        <w:ind w:left="360"/>
+        <w:ind w:left="720"/>
         <w:rPr>
           <w:rFonts w:ascii="Calibri" w:hAnsi="Calibri" w:cs="Calibri"/>
           <w:szCs w:val="32"/>
@@ -4418,7 +4501,7 @@
           <w:ilvl w:val="0"/>
           <w:numId w:val="14"/>
         </w:numPr>
-        <w:ind w:left="720"/>
+        <w:ind w:left="1080"/>
         <w:rPr>
           <w:rFonts w:ascii="Calibri" w:hAnsi="Calibri" w:cs="Calibri"/>
           <w:szCs w:val="32"/>
@@ -4439,7 +4522,7 @@
           <w:ilvl w:val="0"/>
           <w:numId w:val="14"/>
         </w:numPr>
-        <w:ind w:left="720"/>
+        <w:ind w:left="1080"/>
         <w:rPr>
           <w:rFonts w:ascii="Calibri" w:hAnsi="Calibri" w:cs="Calibri"/>
           <w:szCs w:val="32"/>
@@ -4726,15 +4809,22 @@
         <w:rPr>
           <w:iCs/>
         </w:rPr>
-        <w:t>The worst performing stations will be displayed on a bar chart. The bar chart can be filtered based on time period selected, showing station statistics for last 24 hours, 48 hours, 7 days etc.</w:t>
-      </w:r>
-    </w:p>
-    <w:p>
-      <w:pPr>
+        <w:t xml:space="preserve">The worst performing stations will be displayed on a bar chart. The bar chart can be filtered based on </w:t>
+      </w:r>
+      <w:proofErr w:type="gramStart"/>
+      <w:r>
         <w:rPr>
           <w:iCs/>
         </w:rPr>
-      </w:pPr>
+        <w:t>time period</w:t>
+      </w:r>
+      <w:proofErr w:type="gramEnd"/>
+      <w:r>
+        <w:rPr>
+          <w:iCs/>
+        </w:rPr>
+        <w:t xml:space="preserve"> selected, showing station statistics for last 24 hours, 48 hours, 7 days etc.</w:t>
+      </w:r>
     </w:p>
     <w:p>
       <w:pPr>
@@ -4778,6 +4868,7 @@
           <w:iCs/>
           <w:szCs w:val="32"/>
         </w:rPr>
+        <w:lastRenderedPageBreak/>
         <w:t>City Managers – When selecting the ‘Dublin Bikes’ view, the Dublin Bikes Station Usage will be rendered.</w:t>
       </w:r>
     </w:p>
@@ -4865,7 +4956,6 @@
           <w:rFonts w:ascii="Calibri" w:hAnsi="Calibri" w:cs="Calibri"/>
           <w:szCs w:val="32"/>
         </w:rPr>
-        <w:lastRenderedPageBreak/>
         <w:t>User selects the ‘Bike’ dashboard view to display the</w:t>
       </w:r>
       <w:r>
@@ -5297,7 +5387,23 @@
                 <w:rFonts w:asciiTheme="minorHAnsi" w:eastAsia="Calibri" w:hAnsiTheme="minorHAnsi" w:cstheme="minorHAnsi"/>
                 <w:lang w:val="en-IE"/>
               </w:rPr>
-              <w:t>Bar chart is displayed using the default usage statistic (over-use) and default time period (24hrs)</w:t>
+              <w:t xml:space="preserve">Bar chart is displayed using the default usage statistic (over-use) and default </w:t>
+            </w:r>
+            <w:proofErr w:type="gramStart"/>
+            <w:r>
+              <w:rPr>
+                <w:rFonts w:asciiTheme="minorHAnsi" w:eastAsia="Calibri" w:hAnsiTheme="minorHAnsi" w:cstheme="minorHAnsi"/>
+                <w:lang w:val="en-IE"/>
+              </w:rPr>
+              <w:t>time period</w:t>
+            </w:r>
+            <w:proofErr w:type="gramEnd"/>
+            <w:r>
+              <w:rPr>
+                <w:rFonts w:asciiTheme="minorHAnsi" w:eastAsia="Calibri" w:hAnsiTheme="minorHAnsi" w:cstheme="minorHAnsi"/>
+                <w:lang w:val="en-IE"/>
+              </w:rPr>
+              <w:t xml:space="preserve"> (24hrs)</w:t>
             </w:r>
           </w:p>
         </w:tc>
@@ -5610,7 +5716,23 @@
                 <w:rFonts w:asciiTheme="minorHAnsi" w:eastAsia="Calibri" w:hAnsiTheme="minorHAnsi" w:cstheme="minorHAnsi"/>
                 <w:lang w:val="en-IE"/>
               </w:rPr>
-              <w:t>Chart is updated to show the station statistics across the given time period.</w:t>
+              <w:t xml:space="preserve">Chart is updated to show the station statistics across the given </w:t>
+            </w:r>
+            <w:proofErr w:type="gramStart"/>
+            <w:r>
+              <w:rPr>
+                <w:rFonts w:asciiTheme="minorHAnsi" w:eastAsia="Calibri" w:hAnsiTheme="minorHAnsi" w:cstheme="minorHAnsi"/>
+                <w:lang w:val="en-IE"/>
+              </w:rPr>
+              <w:t>time period</w:t>
+            </w:r>
+            <w:proofErr w:type="gramEnd"/>
+            <w:r>
+              <w:rPr>
+                <w:rFonts w:asciiTheme="minorHAnsi" w:eastAsia="Calibri" w:hAnsiTheme="minorHAnsi" w:cstheme="minorHAnsi"/>
+                <w:lang w:val="en-IE"/>
+              </w:rPr>
+              <w:t>.</w:t>
             </w:r>
           </w:p>
         </w:tc>
@@ -5833,6 +5955,7 @@
           <w:rFonts w:ascii="Calibri" w:hAnsi="Calibri" w:cs="Calibri"/>
           <w:szCs w:val="32"/>
         </w:rPr>
+        <w:lastRenderedPageBreak/>
         <w:t xml:space="preserve">the most recent live or predicted data and </w:t>
       </w:r>
     </w:p>
@@ -5904,7 +6027,6 @@
         <w:rPr>
           <w:color w:val="000000"/>
         </w:rPr>
-        <w:lastRenderedPageBreak/>
         <w:t xml:space="preserve">Use Case Name: </w:t>
       </w:r>
       <w:r>
@@ -6042,7 +6164,15 @@
         <w:ind w:left="360"/>
       </w:pPr>
       <w:r>
-        <w:t>This use case will be responsible for getting the information regarding the availability of bikes and bike stations on the map and also helps to visualise the areas where there is need for more bike stations.</w:t>
+        <w:t xml:space="preserve">This use case will be responsible for getting the information regarding the availability of bikes and bike stations on the map </w:t>
+      </w:r>
+      <w:proofErr w:type="gramStart"/>
+      <w:r>
+        <w:t>and also</w:t>
+      </w:r>
+      <w:proofErr w:type="gramEnd"/>
+      <w:r>
+        <w:t xml:space="preserve"> helps to visualise the areas where there is need for more bike stations.</w:t>
       </w:r>
     </w:p>
     <w:p>
@@ -6219,7 +6349,15 @@
         <w:tab/>
       </w:r>
       <w:r>
-        <w:t>Clicking on particular area on the map and displaying the relevant information</w:t>
+        <w:t xml:space="preserve">Clicking on </w:t>
+      </w:r>
+      <w:proofErr w:type="gramStart"/>
+      <w:r>
+        <w:t>particular area</w:t>
+      </w:r>
+      <w:proofErr w:type="gramEnd"/>
+      <w:r>
+        <w:t xml:space="preserve"> on the map and displaying the relevant information</w:t>
       </w:r>
     </w:p>
     <w:p>
@@ -6540,6 +6678,7 @@
               </w:rPr>
             </w:pPr>
             <w:r>
+              <w:lastRenderedPageBreak/>
               <w:t xml:space="preserve"> </w:t>
             </w:r>
           </w:p>
@@ -6623,7 +6762,6 @@
               </w:rPr>
             </w:pPr>
             <w:r>
-              <w:lastRenderedPageBreak/>
               <w:t xml:space="preserve"> </w:t>
             </w:r>
           </w:p>
@@ -6687,7 +6825,15 @@
               </w:rPr>
             </w:pPr>
             <w:r>
-              <w:t>With no particular area selected(default)</w:t>
+              <w:t xml:space="preserve">With no </w:t>
+            </w:r>
+            <w:proofErr w:type="gramStart"/>
+            <w:r>
+              <w:t>particular area</w:t>
+            </w:r>
+            <w:proofErr w:type="gramEnd"/>
+            <w:r>
+              <w:t xml:space="preserve"> selected(default)</w:t>
             </w:r>
           </w:p>
         </w:tc>
@@ -6835,7 +6981,15 @@
               </w:rPr>
             </w:pPr>
             <w:r>
-              <w:t>Heat Map of the particular area is displayed with all the necessary information</w:t>
+              <w:t xml:space="preserve">Heat Map of the </w:t>
+            </w:r>
+            <w:proofErr w:type="gramStart"/>
+            <w:r>
+              <w:t>particular area</w:t>
+            </w:r>
+            <w:proofErr w:type="gramEnd"/>
+            <w:r>
+              <w:t xml:space="preserve"> is displayed with all the necessary information</w:t>
             </w:r>
           </w:p>
         </w:tc>
@@ -7240,6 +7394,7 @@
           <w:rFonts w:ascii="Calibri" w:eastAsia="Calibri" w:hAnsi="Calibri" w:cs="Calibri"/>
           <w:color w:val="000000"/>
         </w:rPr>
+        <w:lastRenderedPageBreak/>
         <w:t>Actors</w:t>
       </w:r>
     </w:p>
@@ -8123,6 +8278,7 @@
         <w:rPr>
           <w:i/>
         </w:rPr>
+        <w:lastRenderedPageBreak/>
         <w:t>Goals:</w:t>
       </w:r>
     </w:p>
@@ -8219,11 +8375,26 @@
         <w:rPr>
           <w:color w:val="000000"/>
         </w:rPr>
-        <w:lastRenderedPageBreak/>
         <w:t xml:space="preserve">Display </w:t>
       </w:r>
       <w:r>
-        <w:t>a heatmap that shows the current number of busses at each bus stop within the city. It will also show the probable number of buses at each location for the next few days based on the bus time-table gathered from historical data. This can change on the basis of live data for each day.</w:t>
+        <w:t xml:space="preserve">a heatmap that shows the current number of busses at each bus stop within the city. It will also show the probable number of buses at each location for the next few days based on the bus </w:t>
+      </w:r>
+      <w:proofErr w:type="gramStart"/>
+      <w:r>
+        <w:t>time-table</w:t>
+      </w:r>
+      <w:proofErr w:type="gramEnd"/>
+      <w:r>
+        <w:t xml:space="preserve"> gathered from historical data. This can change </w:t>
+      </w:r>
+      <w:proofErr w:type="gramStart"/>
+      <w:r>
+        <w:t>on the basis of</w:t>
+      </w:r>
+      <w:proofErr w:type="gramEnd"/>
+      <w:r>
+        <w:t xml:space="preserve"> live data for each day.</w:t>
       </w:r>
     </w:p>
     <w:p>
@@ -8503,7 +8674,21 @@
         <w:rPr>
           <w:rFonts w:ascii="Calibri" w:eastAsia="Calibri" w:hAnsi="Calibri" w:cs="Calibri"/>
         </w:rPr>
-        <w:t>the time period in the Heatmap to know the count of buses at any Bus Stop.</w:t>
+        <w:t xml:space="preserve">the </w:t>
+      </w:r>
+      <w:proofErr w:type="gramStart"/>
+      <w:r>
+        <w:rPr>
+          <w:rFonts w:ascii="Calibri" w:eastAsia="Calibri" w:hAnsi="Calibri" w:cs="Calibri"/>
+        </w:rPr>
+        <w:t>time period</w:t>
+      </w:r>
+      <w:proofErr w:type="gramEnd"/>
+      <w:r>
+        <w:rPr>
+          <w:rFonts w:ascii="Calibri" w:eastAsia="Calibri" w:hAnsi="Calibri" w:cs="Calibri"/>
+        </w:rPr>
+        <w:t xml:space="preserve"> in the Heatmap to know the count of buses at any Bus Stop.</w:t>
       </w:r>
     </w:p>
     <w:p>
@@ -8864,7 +9049,15 @@
               <w:jc w:val="both"/>
             </w:pPr>
             <w:r>
-              <w:t>Heatmap is updated with bus stop location and count of buses at that period of time.</w:t>
+              <w:t xml:space="preserve">Heatmap is updated with bus stop location and count of buses at that </w:t>
+            </w:r>
+            <w:proofErr w:type="gramStart"/>
+            <w:r>
+              <w:t>period of time</w:t>
+            </w:r>
+            <w:proofErr w:type="gramEnd"/>
+            <w:r>
+              <w:t>.</w:t>
             </w:r>
           </w:p>
         </w:tc>
@@ -8936,6 +9129,7 @@
           <w:rFonts w:ascii="Calibri" w:eastAsia="Calibri" w:hAnsi="Calibri" w:cs="Calibri"/>
           <w:color w:val="000000"/>
         </w:rPr>
+        <w:lastRenderedPageBreak/>
         <w:t xml:space="preserve">This data requires the existence of historical and live </w:t>
       </w:r>
       <w:r>
@@ -8995,7 +9189,6 @@
         <w:rPr>
           <w:rFonts w:ascii="Calibri" w:eastAsia="Calibri" w:hAnsi="Calibri" w:cs="Calibri"/>
         </w:rPr>
-        <w:lastRenderedPageBreak/>
         <w:t>Users</w:t>
       </w:r>
       <w:r>
@@ -9189,6 +9382,7 @@
         </w:rPr>
         <w:t xml:space="preserve">the </w:t>
       </w:r>
+      <w:proofErr w:type="gramStart"/>
       <w:r>
         <w:rPr>
           <w:rFonts w:ascii="Calibri" w:eastAsia="Calibri" w:hAnsi="Calibri" w:cs="Calibri"/>
@@ -9208,6 +9402,7 @@
         </w:rPr>
         <w:t>period</w:t>
       </w:r>
+      <w:proofErr w:type="gramEnd"/>
       <w:r>
         <w:rPr>
           <w:rFonts w:ascii="Calibri" w:eastAsia="Calibri" w:hAnsi="Calibri" w:cs="Calibri"/>
@@ -9409,13 +9604,23 @@
         </w:rPr>
         <w:t xml:space="preserve">City Managers – When selecting the ‘Buses’ view of the site, </w:t>
       </w:r>
+      <w:proofErr w:type="gramStart"/>
       <w:r>
         <w:rPr>
           <w:rFonts w:ascii="Calibri" w:hAnsi="Calibri" w:cs="Calibri"/>
           <w:iCs/>
           <w:szCs w:val="32"/>
         </w:rPr>
-        <w:t>It will show CO2 emissions levels throughout the city.</w:t>
+        <w:t>It</w:t>
+      </w:r>
+      <w:proofErr w:type="gramEnd"/>
+      <w:r>
+        <w:rPr>
+          <w:rFonts w:ascii="Calibri" w:hAnsi="Calibri" w:cs="Calibri"/>
+          <w:iCs/>
+          <w:szCs w:val="32"/>
+        </w:rPr>
+        <w:t xml:space="preserve"> will show CO2 emissions levels throughout the city.</w:t>
       </w:r>
     </w:p>
     <w:p>
@@ -10460,7 +10665,21 @@
         <w:rPr>
           <w:rFonts w:ascii="Calibri" w:eastAsia="Calibri" w:hAnsi="Calibri" w:cs="Calibri"/>
         </w:rPr>
-        <w:t>City Managers – When selecting the ‘Dublin Bus’ view of the site, City Managers will request for CO2 emission comparison.</w:t>
+        <w:t xml:space="preserve">City Managers – When selecting the ‘Dublin </w:t>
+      </w:r>
+      <w:proofErr w:type="spellStart"/>
+      <w:r>
+        <w:rPr>
+          <w:rFonts w:ascii="Calibri" w:eastAsia="Calibri" w:hAnsi="Calibri" w:cs="Calibri"/>
+        </w:rPr>
+        <w:t>Bus’</w:t>
+      </w:r>
+      <w:proofErr w:type="spellEnd"/>
+      <w:r>
+        <w:rPr>
+          <w:rFonts w:ascii="Calibri" w:eastAsia="Calibri" w:hAnsi="Calibri" w:cs="Calibri"/>
+        </w:rPr>
+        <w:t xml:space="preserve"> view of the site, City Managers will request for CO2 emission comparison.</w:t>
       </w:r>
     </w:p>
     <w:p>
@@ -10534,8 +10753,21 @@
         <w:rPr>
           <w:rFonts w:ascii="Calibri" w:eastAsia="Calibri" w:hAnsi="Calibri" w:cs="Calibri"/>
         </w:rPr>
-        <w:lastRenderedPageBreak/>
-        <w:t>User selects the ‘Dublin Bus’ dashboard view to display the visualization.</w:t>
+        <w:t xml:space="preserve">User selects the ‘Dublin </w:t>
+      </w:r>
+      <w:proofErr w:type="spellStart"/>
+      <w:r>
+        <w:rPr>
+          <w:rFonts w:ascii="Calibri" w:eastAsia="Calibri" w:hAnsi="Calibri" w:cs="Calibri"/>
+        </w:rPr>
+        <w:t>Bus’</w:t>
+      </w:r>
+      <w:proofErr w:type="spellEnd"/>
+      <w:r>
+        <w:rPr>
+          <w:rFonts w:ascii="Calibri" w:eastAsia="Calibri" w:hAnsi="Calibri" w:cs="Calibri"/>
+        </w:rPr>
+        <w:t xml:space="preserve"> dashboard view to display the visualization.</w:t>
       </w:r>
     </w:p>
     <w:p>
@@ -10704,7 +10936,15 @@
               <w:jc w:val="both"/>
             </w:pPr>
             <w:r>
-              <w:t>User selects the ‘Dublin Bus’ dashboard view in the application.</w:t>
+              <w:t xml:space="preserve">User selects the ‘Dublin </w:t>
+            </w:r>
+            <w:proofErr w:type="spellStart"/>
+            <w:r>
+              <w:t>Bus’</w:t>
+            </w:r>
+            <w:proofErr w:type="spellEnd"/>
+            <w:r>
+              <w:t xml:space="preserve"> dashboard view in the application.</w:t>
             </w:r>
           </w:p>
         </w:tc>
@@ -11141,7 +11381,23 @@
         <w:rPr>
           <w:rFonts w:ascii="Calibri" w:eastAsia="Calibri" w:hAnsi="Calibri" w:cs="Calibri"/>
         </w:rPr>
-        <w:t xml:space="preserve">Once this use case has been completed,Graph with CO2 emission comparisons for the following days based on: </w:t>
+        <w:t xml:space="preserve">Once this use case has been </w:t>
+      </w:r>
+      <w:proofErr w:type="spellStart"/>
+      <w:proofErr w:type="gramStart"/>
+      <w:r>
+        <w:rPr>
+          <w:rFonts w:ascii="Calibri" w:eastAsia="Calibri" w:hAnsi="Calibri" w:cs="Calibri"/>
+        </w:rPr>
+        <w:t>completed,Graph</w:t>
+      </w:r>
+      <w:proofErr w:type="spellEnd"/>
+      <w:proofErr w:type="gramEnd"/>
+      <w:r>
+        <w:rPr>
+          <w:rFonts w:ascii="Calibri" w:eastAsia="Calibri" w:hAnsi="Calibri" w:cs="Calibri"/>
+        </w:rPr>
+        <w:t xml:space="preserve"> with CO2 emission comparisons for the following days based on: </w:t>
       </w:r>
     </w:p>
     <w:p>
@@ -11177,6 +11433,7 @@
         </w:rPr>
       </w:pPr>
       <w:r>
+        <w:lastRenderedPageBreak/>
         <w:t xml:space="preserve">Use Case Name: </w:t>
       </w:r>
       <w:r>
@@ -11231,7 +11488,6 @@
         <w:rPr>
           <w:i/>
         </w:rPr>
-        <w:lastRenderedPageBreak/>
         <w:t>Goals:</w:t>
       </w:r>
     </w:p>
@@ -11858,7 +12114,23 @@
               <w:jc w:val="both"/>
             </w:pPr>
             <w:r>
-              <w:t xml:space="preserve">New routes are overlaid in the suggestions colum on dashboard,. </w:t>
+              <w:t xml:space="preserve">New routes are overlaid in the suggestions </w:t>
+            </w:r>
+            <w:proofErr w:type="spellStart"/>
+            <w:r>
+              <w:t>colum</w:t>
+            </w:r>
+            <w:proofErr w:type="spellEnd"/>
+            <w:r>
+              <w:t xml:space="preserve"> on </w:t>
+            </w:r>
+            <w:proofErr w:type="gramStart"/>
+            <w:r>
+              <w:t>dashboard,.</w:t>
+            </w:r>
+            <w:proofErr w:type="gramEnd"/>
+            <w:r>
+              <w:t xml:space="preserve"> </w:t>
             </w:r>
           </w:p>
         </w:tc>
@@ -11978,8 +12250,17 @@
           <w:rFonts w:ascii="Calibri" w:eastAsia="Calibri" w:hAnsi="Calibri" w:cs="Calibri"/>
           <w:color w:val="000000"/>
         </w:rPr>
-        <w:t xml:space="preserve"> data sources .</w:t>
-      </w:r>
+        <w:t xml:space="preserve"> data </w:t>
+      </w:r>
+      <w:proofErr w:type="gramStart"/>
+      <w:r>
+        <w:rPr>
+          <w:rFonts w:ascii="Calibri" w:eastAsia="Calibri" w:hAnsi="Calibri" w:cs="Calibri"/>
+          <w:color w:val="000000"/>
+        </w:rPr>
+        <w:t>sources .</w:t>
+      </w:r>
+      <w:proofErr w:type="gramEnd"/>
     </w:p>
     <w:p>
       <w:pPr>
@@ -12058,7 +12339,15 @@
           <w:rFonts w:ascii="Calibri" w:eastAsia="Calibri" w:hAnsi="Calibri" w:cs="Calibri"/>
           <w:color w:val="000000"/>
         </w:rPr>
-        <w:t xml:space="preserve"> must have logged in to the system, and have sufficient privileges </w:t>
+        <w:t xml:space="preserve"> must have logged in to the system, and have sufficient privileges</w:t>
+      </w:r>
+      <w:proofErr w:type="gramStart"/>
+      <w:r>
+        <w:rPr>
+          <w:rFonts w:ascii="Calibri" w:eastAsia="Calibri" w:hAnsi="Calibri" w:cs="Calibri"/>
+          <w:color w:val="000000"/>
+        </w:rPr>
+        <w:t xml:space="preserve"> </w:t>
       </w:r>
       <w:r>
         <w:rPr>
@@ -12073,6 +12362,7 @@
         </w:rPr>
         <w:t>.</w:t>
       </w:r>
+      <w:proofErr w:type="gramEnd"/>
     </w:p>
     <w:p>
       <w:pPr>
@@ -13039,6 +13329,7 @@
                 <w:rFonts w:eastAsia="Calibri"/>
                 <w:lang w:val="en-IE"/>
               </w:rPr>
+              <w:lastRenderedPageBreak/>
               <w:t>4</w:t>
             </w:r>
           </w:p>
@@ -13191,7 +13482,6 @@
                 <w:rFonts w:eastAsia="Calibri"/>
                 <w:lang w:val="en-IE"/>
               </w:rPr>
-              <w:lastRenderedPageBreak/>
               <w:t>6</w:t>
             </w:r>
           </w:p>
@@ -13841,7 +14131,23 @@
           <w:rFonts w:asciiTheme="minorHAnsi" w:hAnsiTheme="minorHAnsi" w:cstheme="minorHAnsi"/>
           <w:iCs/>
         </w:rPr>
-        <w:t>generating electricity usage estimates for all Luas trams in Dublin, allowing for comparison across a given time period (days,</w:t>
+        <w:t xml:space="preserve">generating electricity usage estimates for all Luas trams in Dublin, allowing for comparison across a given </w:t>
+      </w:r>
+      <w:proofErr w:type="gramStart"/>
+      <w:r>
+        <w:rPr>
+          <w:rFonts w:asciiTheme="minorHAnsi" w:hAnsiTheme="minorHAnsi" w:cstheme="minorHAnsi"/>
+          <w:iCs/>
+        </w:rPr>
+        <w:t>time period</w:t>
+      </w:r>
+      <w:proofErr w:type="gramEnd"/>
+      <w:r>
+        <w:rPr>
+          <w:rFonts w:asciiTheme="minorHAnsi" w:hAnsiTheme="minorHAnsi" w:cstheme="minorHAnsi"/>
+          <w:iCs/>
+        </w:rPr>
+        <w:t xml:space="preserve"> (days,</w:t>
       </w:r>
       <w:r>
         <w:rPr>
@@ -13957,6 +14263,7 @@
           <w:rFonts w:ascii="Calibri" w:hAnsi="Calibri" w:cs="Calibri"/>
           <w:szCs w:val="32"/>
         </w:rPr>
+        <w:lastRenderedPageBreak/>
         <w:t>Triggers</w:t>
       </w:r>
       <w:r>
@@ -14027,7 +14334,6 @@
           <w:rFonts w:ascii="Calibri" w:hAnsi="Calibri" w:cs="Calibri"/>
           <w:szCs w:val="32"/>
         </w:rPr>
-        <w:lastRenderedPageBreak/>
         <w:t>User selects the ‘Luas’ dashboard view</w:t>
       </w:r>
       <w:r>
@@ -14976,7 +15282,6 @@
         </w:rPr>
       </w:pPr>
       <w:r>
-        <w:lastRenderedPageBreak/>
         <w:t xml:space="preserve">Use Case Name: </w:t>
       </w:r>
       <w:r>
@@ -15826,7 +16131,21 @@
         <w:rPr>
           <w:i/>
         </w:rPr>
-        <w:t>&lt;single use case description start&gt;</w:t>
+        <w:t xml:space="preserve">&lt;single use case description </w:t>
+      </w:r>
+      <w:proofErr w:type="gramStart"/>
+      <w:r>
+        <w:rPr>
+          <w:i/>
+        </w:rPr>
+        <w:t>start</w:t>
+      </w:r>
+      <w:proofErr w:type="gramEnd"/>
+      <w:r>
+        <w:rPr>
+          <w:i/>
+        </w:rPr>
+        <w:t>&gt;</w:t>
       </w:r>
     </w:p>
     <w:p>
@@ -15989,7 +16308,21 @@
         <w:rPr>
           <w:rFonts w:ascii="Calibri" w:eastAsia="Calibri" w:hAnsi="Calibri" w:cs="Calibri"/>
         </w:rPr>
-        <w:t>City Managers – When selecting the ‘Events/Incidents’ view of the site, City Managers will request for suggestions on bus route frequency  visualization to be created.</w:t>
+        <w:t xml:space="preserve">City Managers – When selecting the ‘Events/Incidents’ view of the site, City Managers will request for suggestions on bus route </w:t>
+      </w:r>
+      <w:proofErr w:type="gramStart"/>
+      <w:r>
+        <w:rPr>
+          <w:rFonts w:ascii="Calibri" w:eastAsia="Calibri" w:hAnsi="Calibri" w:cs="Calibri"/>
+        </w:rPr>
+        <w:t>frequency  visualization</w:t>
+      </w:r>
+      <w:proofErr w:type="gramEnd"/>
+      <w:r>
+        <w:rPr>
+          <w:rFonts w:ascii="Calibri" w:eastAsia="Calibri" w:hAnsi="Calibri" w:cs="Calibri"/>
+        </w:rPr>
+        <w:t xml:space="preserve"> to be created.</w:t>
       </w:r>
     </w:p>
     <w:p>
@@ -16064,6 +16397,7 @@
         <w:rPr>
           <w:rFonts w:ascii="Calibri" w:eastAsia="Calibri" w:hAnsi="Calibri" w:cs="Calibri"/>
         </w:rPr>
+        <w:lastRenderedPageBreak/>
         <w:t>User selects the ‘Events/Incidents’ dashboard view to display the visualization.</w:t>
       </w:r>
     </w:p>
@@ -16101,7 +16435,6 @@
         <w:rPr>
           <w:rFonts w:ascii="Calibri" w:eastAsia="Calibri" w:hAnsi="Calibri" w:cs="Calibri"/>
         </w:rPr>
-        <w:lastRenderedPageBreak/>
         <w:t>User can select option to show the bus frequency suggestions</w:t>
       </w:r>
     </w:p>
@@ -16739,7 +17072,21 @@
         <w:rPr>
           <w:i/>
         </w:rPr>
-        <w:t>&lt;single use case description start&gt;</w:t>
+        <w:t xml:space="preserve">&lt;single use case description </w:t>
+      </w:r>
+      <w:proofErr w:type="gramStart"/>
+      <w:r>
+        <w:rPr>
+          <w:i/>
+        </w:rPr>
+        <w:t>start</w:t>
+      </w:r>
+      <w:proofErr w:type="gramEnd"/>
+      <w:r>
+        <w:rPr>
+          <w:i/>
+        </w:rPr>
+        <w:t>&gt;</w:t>
       </w:r>
     </w:p>
     <w:p>
@@ -16752,7 +17099,6 @@
       <w:bookmarkStart w:id="3" w:name="_heading=h.6w519d5qqaec" w:colFirst="0" w:colLast="0"/>
       <w:bookmarkEnd w:id="3"/>
       <w:r>
-        <w:lastRenderedPageBreak/>
         <w:t xml:space="preserve">Use Case Name: </w:t>
       </w:r>
       <w:r>
@@ -16806,7 +17152,15 @@
         </w:numPr>
       </w:pPr>
       <w:r>
-        <w:t>Use live data to display maintenance for Bikes, Luas and Buses.</w:t>
+        <w:t xml:space="preserve">Use live data to display maintenance for Bikes, </w:t>
+      </w:r>
+      <w:proofErr w:type="gramStart"/>
+      <w:r>
+        <w:t>Luas</w:t>
+      </w:r>
+      <w:proofErr w:type="gramEnd"/>
+      <w:r>
+        <w:t xml:space="preserve"> and Buses.</w:t>
       </w:r>
     </w:p>
     <w:p>
@@ -17395,7 +17749,6 @@
         <w:rPr>
           <w:rFonts w:ascii="Calibri" w:eastAsia="Calibri" w:hAnsi="Calibri" w:cs="Calibri"/>
         </w:rPr>
-        <w:lastRenderedPageBreak/>
         <w:t>This data requires the existence of live Transport Maintenance sources.</w:t>
       </w:r>
     </w:p>
@@ -17445,7 +17798,21 @@
         <w:rPr>
           <w:rFonts w:ascii="Calibri" w:eastAsia="Calibri" w:hAnsi="Calibri" w:cs="Calibri"/>
         </w:rPr>
-        <w:t xml:space="preserve">Users must have logged into the system, and have sufficient privileges to view the Events and Maintenance details. </w:t>
+        <w:t xml:space="preserve">Users must have logged into the </w:t>
+      </w:r>
+      <w:proofErr w:type="gramStart"/>
+      <w:r>
+        <w:rPr>
+          <w:rFonts w:ascii="Calibri" w:eastAsia="Calibri" w:hAnsi="Calibri" w:cs="Calibri"/>
+        </w:rPr>
+        <w:t>system, and</w:t>
+      </w:r>
+      <w:proofErr w:type="gramEnd"/>
+      <w:r>
+        <w:rPr>
+          <w:rFonts w:ascii="Calibri" w:eastAsia="Calibri" w:hAnsi="Calibri" w:cs="Calibri"/>
+        </w:rPr>
+        <w:t xml:space="preserve"> have sufficient privileges to view the Events and Maintenance details. </w:t>
       </w:r>
     </w:p>
     <w:p>
@@ -17578,7 +17945,21 @@
         <w:rPr>
           <w:i/>
         </w:rPr>
-        <w:t>&lt;single use case description start&gt;</w:t>
+        <w:t xml:space="preserve">&lt;single use case description </w:t>
+      </w:r>
+      <w:proofErr w:type="gramStart"/>
+      <w:r>
+        <w:rPr>
+          <w:i/>
+        </w:rPr>
+        <w:t>start</w:t>
+      </w:r>
+      <w:proofErr w:type="gramEnd"/>
+      <w:r>
+        <w:rPr>
+          <w:i/>
+        </w:rPr>
+        <w:t>&gt;</w:t>
       </w:r>
     </w:p>
     <w:p>
@@ -18186,7 +18567,21 @@
               <w:rPr>
                 <w:rFonts w:ascii="Calibri" w:eastAsia="Calibri" w:hAnsi="Calibri" w:cs="Calibri"/>
               </w:rPr>
-              <w:t>If there are any extreme weather conditions happening in the near future, they will be displayed to the user.</w:t>
+              <w:t xml:space="preserve">If there are any extreme weather conditions happening </w:t>
+            </w:r>
+            <w:proofErr w:type="gramStart"/>
+            <w:r>
+              <w:rPr>
+                <w:rFonts w:ascii="Calibri" w:eastAsia="Calibri" w:hAnsi="Calibri" w:cs="Calibri"/>
+              </w:rPr>
+              <w:t>in the near future</w:t>
+            </w:r>
+            <w:proofErr w:type="gramEnd"/>
+            <w:r>
+              <w:rPr>
+                <w:rFonts w:ascii="Calibri" w:eastAsia="Calibri" w:hAnsi="Calibri" w:cs="Calibri"/>
+              </w:rPr>
+              <w:t>, they will be displayed to the user.</w:t>
             </w:r>
           </w:p>
         </w:tc>
@@ -18253,7 +18648,21 @@
         <w:rPr>
           <w:rFonts w:ascii="Calibri" w:eastAsia="Calibri" w:hAnsi="Calibri" w:cs="Calibri"/>
         </w:rPr>
-        <w:t xml:space="preserve">It requires the existence of a weather warning happening in the near future. </w:t>
+        <w:t xml:space="preserve">It requires the existence of a weather warning happening </w:t>
+      </w:r>
+      <w:proofErr w:type="gramStart"/>
+      <w:r>
+        <w:rPr>
+          <w:rFonts w:ascii="Calibri" w:eastAsia="Calibri" w:hAnsi="Calibri" w:cs="Calibri"/>
+        </w:rPr>
+        <w:t>in the near future</w:t>
+      </w:r>
+      <w:proofErr w:type="gramEnd"/>
+      <w:r>
+        <w:rPr>
+          <w:rFonts w:ascii="Calibri" w:eastAsia="Calibri" w:hAnsi="Calibri" w:cs="Calibri"/>
+        </w:rPr>
+        <w:t xml:space="preserve">. </w:t>
       </w:r>
     </w:p>
     <w:p>
